--- a/public/Daniel_resume.docx
+++ b/public/Daniel_resume.docx
@@ -287,7 +287,7 @@
                                 <a14:useLocalDpi xmlns:a14="http://schemas.microsoft.com/office/drawing/2010/main" val="0"/>
                               </a:ext>
                               <a:ext uri="{96DAC541-7B7A-43D3-8B79-37D633B846F1}">
-                                <asvg:svgBlip xmlns="" xmlns:cx2="http://schemas.microsoft.com/office/drawing/2015/10/21/chartex" xmlns:cx3="http://schemas.microsoft.com/office/drawing/2016/5/9/chartex" xmlns:cx4="http://schemas.microsoft.com/office/drawing/2016/5/10/chartex" xmlns:cx5="http://schemas.microsoft.com/office/drawing/2016/5/11/chartex" xmlns:cx6="http://schemas.microsoft.com/office/drawing/2016/5/12/chartex" xmlns:cx7="http://schemas.microsoft.com/office/drawing/2016/5/13/chartex" xmlns:cx8="http://schemas.microsoft.com/office/drawing/2016/5/14/chartex" xmlns:aink="http://schemas.microsoft.com/office/drawing/2016/ink" xmlns:am3d="http://schemas.microsoft.com/office/drawing/2017/model3d" xmlns:o="urn:schemas-microsoft-com:office:office" xmlns:v="urn:schemas-microsoft-com:vml" xmlns:w10="urn:schemas-microsoft-com:office:word" xmlns:w="http://schemas.openxmlformats.org/wordprocessingml/2006/main" xmlns:w16cid="http://schemas.microsoft.com/office/word/2016/wordml/cid" xmlns:asvg="http://schemas.microsoft.com/office/drawing/2016/SVG/main" r:embed="rId8"/>
+                                <asvg:svgBlip xmlns:asvg="http://schemas.microsoft.com/office/drawing/2016/SVG/main" xmlns:w16cid="http://schemas.microsoft.com/office/word/2016/wordml/cid" xmlns:w="http://schemas.openxmlformats.org/wordprocessingml/2006/main" xmlns:w10="urn:schemas-microsoft-com:office:word" xmlns:v="urn:schemas-microsoft-com:vml" xmlns:o="urn:schemas-microsoft-com:office:office" xmlns:am3d="http://schemas.microsoft.com/office/drawing/2017/model3d" xmlns:aink="http://schemas.microsoft.com/office/drawing/2016/ink" xmlns:cx8="http://schemas.microsoft.com/office/drawing/2016/5/14/chartex" xmlns:cx7="http://schemas.microsoft.com/office/drawing/2016/5/13/chartex" xmlns:cx6="http://schemas.microsoft.com/office/drawing/2016/5/12/chartex" xmlns:cx5="http://schemas.microsoft.com/office/drawing/2016/5/11/chartex" xmlns:cx4="http://schemas.microsoft.com/office/drawing/2016/5/10/chartex" xmlns:cx3="http://schemas.microsoft.com/office/drawing/2016/5/9/chartex" xmlns:cx2="http://schemas.microsoft.com/office/drawing/2015/10/21/chartex" xmlns="" r:embed="rId8"/>
                               </a:ext>
                             </a:extLst>
                           </a:blip>
@@ -387,7 +387,7 @@
                                 <a14:useLocalDpi xmlns:a14="http://schemas.microsoft.com/office/drawing/2010/main" val="0"/>
                               </a:ext>
                               <a:ext uri="{96DAC541-7B7A-43D3-8B79-37D633B846F1}">
-                                <asvg:svgBlip xmlns="" xmlns:cx2="http://schemas.microsoft.com/office/drawing/2015/10/21/chartex" xmlns:cx3="http://schemas.microsoft.com/office/drawing/2016/5/9/chartex" xmlns:cx4="http://schemas.microsoft.com/office/drawing/2016/5/10/chartex" xmlns:cx5="http://schemas.microsoft.com/office/drawing/2016/5/11/chartex" xmlns:cx6="http://schemas.microsoft.com/office/drawing/2016/5/12/chartex" xmlns:cx7="http://schemas.microsoft.com/office/drawing/2016/5/13/chartex" xmlns:cx8="http://schemas.microsoft.com/office/drawing/2016/5/14/chartex" xmlns:aink="http://schemas.microsoft.com/office/drawing/2016/ink" xmlns:am3d="http://schemas.microsoft.com/office/drawing/2017/model3d" xmlns:o="urn:schemas-microsoft-com:office:office" xmlns:v="urn:schemas-microsoft-com:vml" xmlns:w10="urn:schemas-microsoft-com:office:word" xmlns:w="http://schemas.openxmlformats.org/wordprocessingml/2006/main" xmlns:w16cid="http://schemas.microsoft.com/office/word/2016/wordml/cid" xmlns:asvg="http://schemas.microsoft.com/office/drawing/2016/SVG/main" r:embed="rId10"/>
+                                <asvg:svgBlip xmlns:asvg="http://schemas.microsoft.com/office/drawing/2016/SVG/main" xmlns:w16cid="http://schemas.microsoft.com/office/word/2016/wordml/cid" xmlns:w="http://schemas.openxmlformats.org/wordprocessingml/2006/main" xmlns:w10="urn:schemas-microsoft-com:office:word" xmlns:v="urn:schemas-microsoft-com:vml" xmlns:o="urn:schemas-microsoft-com:office:office" xmlns:am3d="http://schemas.microsoft.com/office/drawing/2017/model3d" xmlns:aink="http://schemas.microsoft.com/office/drawing/2016/ink" xmlns:cx8="http://schemas.microsoft.com/office/drawing/2016/5/14/chartex" xmlns:cx7="http://schemas.microsoft.com/office/drawing/2016/5/13/chartex" xmlns:cx6="http://schemas.microsoft.com/office/drawing/2016/5/12/chartex" xmlns:cx5="http://schemas.microsoft.com/office/drawing/2016/5/11/chartex" xmlns:cx4="http://schemas.microsoft.com/office/drawing/2016/5/10/chartex" xmlns:cx3="http://schemas.microsoft.com/office/drawing/2016/5/9/chartex" xmlns:cx2="http://schemas.microsoft.com/office/drawing/2015/10/21/chartex" xmlns="" r:embed="rId10"/>
                               </a:ext>
                             </a:extLst>
                           </a:blip>
@@ -472,7 +472,7 @@
                                 <a14:useLocalDpi xmlns:a14="http://schemas.microsoft.com/office/drawing/2010/main" val="0"/>
                               </a:ext>
                               <a:ext uri="{96DAC541-7B7A-43D3-8B79-37D633B846F1}">
-                                <asvg:svgBlip xmlns="" xmlns:cx2="http://schemas.microsoft.com/office/drawing/2015/10/21/chartex" xmlns:cx3="http://schemas.microsoft.com/office/drawing/2016/5/9/chartex" xmlns:cx4="http://schemas.microsoft.com/office/drawing/2016/5/10/chartex" xmlns:cx5="http://schemas.microsoft.com/office/drawing/2016/5/11/chartex" xmlns:cx6="http://schemas.microsoft.com/office/drawing/2016/5/12/chartex" xmlns:cx7="http://schemas.microsoft.com/office/drawing/2016/5/13/chartex" xmlns:cx8="http://schemas.microsoft.com/office/drawing/2016/5/14/chartex" xmlns:aink="http://schemas.microsoft.com/office/drawing/2016/ink" xmlns:am3d="http://schemas.microsoft.com/office/drawing/2017/model3d" xmlns:o="urn:schemas-microsoft-com:office:office" xmlns:v="urn:schemas-microsoft-com:vml" xmlns:w10="urn:schemas-microsoft-com:office:word" xmlns:w="http://schemas.openxmlformats.org/wordprocessingml/2006/main" xmlns:w16cid="http://schemas.microsoft.com/office/word/2016/wordml/cid" xmlns:asvg="http://schemas.microsoft.com/office/drawing/2016/SVG/main" r:embed="rId13"/>
+                                <asvg:svgBlip xmlns:asvg="http://schemas.microsoft.com/office/drawing/2016/SVG/main" xmlns:w16cid="http://schemas.microsoft.com/office/word/2016/wordml/cid" xmlns:w="http://schemas.openxmlformats.org/wordprocessingml/2006/main" xmlns:w10="urn:schemas-microsoft-com:office:word" xmlns:v="urn:schemas-microsoft-com:vml" xmlns:o="urn:schemas-microsoft-com:office:office" xmlns:am3d="http://schemas.microsoft.com/office/drawing/2017/model3d" xmlns:aink="http://schemas.microsoft.com/office/drawing/2016/ink" xmlns:cx8="http://schemas.microsoft.com/office/drawing/2016/5/14/chartex" xmlns:cx7="http://schemas.microsoft.com/office/drawing/2016/5/13/chartex" xmlns:cx6="http://schemas.microsoft.com/office/drawing/2016/5/12/chartex" xmlns:cx5="http://schemas.microsoft.com/office/drawing/2016/5/11/chartex" xmlns:cx4="http://schemas.microsoft.com/office/drawing/2016/5/10/chartex" xmlns:cx3="http://schemas.microsoft.com/office/drawing/2016/5/9/chartex" xmlns:cx2="http://schemas.microsoft.com/office/drawing/2015/10/21/chartex" xmlns="" r:embed="rId13"/>
                               </a:ext>
                             </a:extLst>
                           </a:blip>
@@ -892,11 +892,7 @@
           </mc:Choice>
           <mc:Fallback>
             <w:pict>
-              <v:shapetype w14:anchorId="1EB3C124" id="_x0000_t202" coordsize="21600,21600" o:spt="202" path="m,l,21600r21600,l21600,xe">
-                <v:stroke joinstyle="miter"/>
-                <v:path gradientshapeok="t" o:connecttype="rect"/>
-              </v:shapetype>
-              <v:shape id="_x0000_s1027" type="#_x0000_t202" style="position:absolute;margin-left:-47.3pt;margin-top:315pt;width:249.75pt;height:43.5pt;z-index:251724800;visibility:visible;mso-wrap-style:square;mso-width-percent:0;mso-height-percent:0;mso-wrap-distance-left:9pt;mso-wrap-distance-top:3.6pt;mso-wrap-distance-right:9pt;mso-wrap-distance-bottom:3.6pt;mso-position-horizontal:absolute;mso-position-horizontal-relative:text;mso-position-vertical:absolute;mso-position-vertical-relative:text;mso-width-percent:0;mso-height-percent:0;mso-width-relative:margin;mso-height-relative:margin;v-text-anchor:top" o:gfxdata="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" stroked="f">
+              <v:shape w14:anchorId="1EB3C124" id="_x0000_s1027" type="#_x0000_t202" style="position:absolute;margin-left:-47.3pt;margin-top:315pt;width:249.75pt;height:43.5pt;z-index:251724800;visibility:visible;mso-wrap-style:square;mso-width-percent:0;mso-height-percent:0;mso-wrap-distance-left:9pt;mso-wrap-distance-top:3.6pt;mso-wrap-distance-right:9pt;mso-wrap-distance-bottom:3.6pt;mso-position-horizontal:absolute;mso-position-horizontal-relative:text;mso-position-vertical:absolute;mso-position-vertical-relative:text;mso-width-percent:0;mso-height-percent:0;mso-width-relative:margin;mso-height-relative:margin;v-text-anchor:top" o:gfxdata="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" stroked="f">
                 <v:textbox>
                   <w:txbxContent>
                     <w:p>
@@ -1339,7 +1335,7 @@
                             </w:pPr>
                             <w:r>
                               <w:pict>
-                                <v:shape id="Graphic 26" o:spid="_x0000_i1027" type="#_x0000_t75" alt="Briefcase" style="width:22.2pt;height:22.2pt;visibility:visible;mso-wrap-style:square">
+                                <v:shape id="Graphic 26" o:spid="_x0000_i1027" type="#_x0000_t75" alt="Briefcase" style="width:22.5pt;height:22.5pt;visibility:visible;mso-wrap-style:square">
                                   <v:imagedata r:id="rId14" o:title="Briefcase"/>
                                 </v:shape>
                               </w:pict>
@@ -1414,8 +1410,8 @@
                       </w:pPr>
                       <w:r>
                         <w:pict>
-                          <v:shape id="Graphic 26" o:spid="_x0000_i1032" type="#_x0000_t75" alt="Briefcase" style="width:22.2pt;height:22.2pt;visibility:visible;mso-wrap-style:square">
-                            <v:imagedata r:id="rId15" o:title="Briefcase"/>
+                          <v:shape id="Graphic 26" o:spid="_x0000_i1027" type="#_x0000_t75" alt="Briefcase" style="width:22.5pt;height:22.5pt;visibility:visible;mso-wrap-style:square">
+                            <v:imagedata r:id="rId14" o:title="Briefcase"/>
                           </v:shape>
                         </w:pict>
                       </w:r>
@@ -1986,13 +1982,13 @@
                                           <pic:cNvPicPr/>
                                         </pic:nvPicPr>
                                         <pic:blipFill>
-                                          <a:blip r:embed="rId16">
+                                          <a:blip r:embed="rId15">
                                             <a:extLst>
                                               <a:ext uri="{28A0092B-C50C-407E-A947-70E740481C1C}">
                                                 <a14:useLocalDpi xmlns:a14="http://schemas.microsoft.com/office/drawing/2010/main" val="0"/>
                                               </a:ext>
                                               <a:ext uri="{96DAC541-7B7A-43D3-8B79-37D633B846F1}">
-                                                <asvg:svgBlip xmlns="" xmlns:cx2="http://schemas.microsoft.com/office/drawing/2015/10/21/chartex" xmlns:cx3="http://schemas.microsoft.com/office/drawing/2016/5/9/chartex" xmlns:cx4="http://schemas.microsoft.com/office/drawing/2016/5/10/chartex" xmlns:cx5="http://schemas.microsoft.com/office/drawing/2016/5/11/chartex" xmlns:cx6="http://schemas.microsoft.com/office/drawing/2016/5/12/chartex" xmlns:cx7="http://schemas.microsoft.com/office/drawing/2016/5/13/chartex" xmlns:cx8="http://schemas.microsoft.com/office/drawing/2016/5/14/chartex" xmlns:aink="http://schemas.microsoft.com/office/drawing/2016/ink" xmlns:am3d="http://schemas.microsoft.com/office/drawing/2017/model3d" xmlns:o="urn:schemas-microsoft-com:office:office" xmlns:v="urn:schemas-microsoft-com:vml" xmlns:w10="urn:schemas-microsoft-com:office:word" xmlns:w="http://schemas.openxmlformats.org/wordprocessingml/2006/main" xmlns:w16cid="http://schemas.microsoft.com/office/word/2016/wordml/cid" xmlns:asvg="http://schemas.microsoft.com/office/drawing/2016/SVG/main" r:embed="rId17"/>
+                                                <asvg:svgBlip xmlns:asvg="http://schemas.microsoft.com/office/drawing/2016/SVG/main" xmlns:w16cid="http://schemas.microsoft.com/office/word/2016/wordml/cid" xmlns:w="http://schemas.openxmlformats.org/wordprocessingml/2006/main" xmlns:w10="urn:schemas-microsoft-com:office:word" xmlns:v="urn:schemas-microsoft-com:vml" xmlns:o="urn:schemas-microsoft-com:office:office" xmlns:am3d="http://schemas.microsoft.com/office/drawing/2017/model3d" xmlns:aink="http://schemas.microsoft.com/office/drawing/2016/ink" xmlns:cx8="http://schemas.microsoft.com/office/drawing/2016/5/14/chartex" xmlns:cx7="http://schemas.microsoft.com/office/drawing/2016/5/13/chartex" xmlns:cx6="http://schemas.microsoft.com/office/drawing/2016/5/12/chartex" xmlns:cx5="http://schemas.microsoft.com/office/drawing/2016/5/11/chartex" xmlns:cx4="http://schemas.microsoft.com/office/drawing/2016/5/10/chartex" xmlns:cx3="http://schemas.microsoft.com/office/drawing/2016/5/9/chartex" xmlns:cx2="http://schemas.microsoft.com/office/drawing/2015/10/21/chartex" xmlns="" r:embed="rId17"/>
                                               </a:ext>
                                             </a:extLst>
                                           </a:blip>
@@ -2107,7 +2103,7 @@
                                     <pic:cNvPicPr/>
                                   </pic:nvPicPr>
                                   <pic:blipFill>
-                                    <a:blip r:embed="rId18">
+                                    <a:blip r:embed="rId15">
                                       <a:extLst>
                                         <a:ext uri="{28A0092B-C50C-407E-A947-70E740481C1C}">
                                           <a14:useLocalDpi xmlns:a14="http://schemas.microsoft.com/office/drawing/2010/main" val="0"/>
@@ -2187,8 +2183,6 @@
         </w:rPr>
         <w:t xml:space="preserve"> </w:t>
       </w:r>
-      <w:bookmarkStart w:id="0" w:name="_GoBack"/>
-      <w:bookmarkEnd w:id="0"/>
       <w:r>
         <w:rPr>
           <w:noProof/>
@@ -2388,13 +2382,13 @@
                                           <pic:cNvPicPr/>
                                         </pic:nvPicPr>
                                         <pic:blipFill>
-                                          <a:blip r:embed="rId19">
+                                          <a:blip r:embed="rId18">
                                             <a:extLst>
                                               <a:ext uri="{28A0092B-C50C-407E-A947-70E740481C1C}">
                                                 <a14:useLocalDpi xmlns:a14="http://schemas.microsoft.com/office/drawing/2010/main" val="0"/>
                                               </a:ext>
                                               <a:ext uri="{96DAC541-7B7A-43D3-8B79-37D633B846F1}">
-                                                <asvg:svgBlip xmlns="" xmlns:cx2="http://schemas.microsoft.com/office/drawing/2015/10/21/chartex" xmlns:cx3="http://schemas.microsoft.com/office/drawing/2016/5/9/chartex" xmlns:cx4="http://schemas.microsoft.com/office/drawing/2016/5/10/chartex" xmlns:cx5="http://schemas.microsoft.com/office/drawing/2016/5/11/chartex" xmlns:cx6="http://schemas.microsoft.com/office/drawing/2016/5/12/chartex" xmlns:cx7="http://schemas.microsoft.com/office/drawing/2016/5/13/chartex" xmlns:cx8="http://schemas.microsoft.com/office/drawing/2016/5/14/chartex" xmlns:aink="http://schemas.microsoft.com/office/drawing/2016/ink" xmlns:am3d="http://schemas.microsoft.com/office/drawing/2017/model3d" xmlns:o="urn:schemas-microsoft-com:office:office" xmlns:v="urn:schemas-microsoft-com:vml" xmlns:w10="urn:schemas-microsoft-com:office:word" xmlns:w="http://schemas.openxmlformats.org/wordprocessingml/2006/main" xmlns:w16cid="http://schemas.microsoft.com/office/word/2016/wordml/cid" xmlns:asvg="http://schemas.microsoft.com/office/drawing/2016/SVG/main" r:embed="rId20"/>
+                                                <asvg:svgBlip xmlns:asvg="http://schemas.microsoft.com/office/drawing/2016/SVG/main" xmlns:w16cid="http://schemas.microsoft.com/office/word/2016/wordml/cid" xmlns:w="http://schemas.openxmlformats.org/wordprocessingml/2006/main" xmlns:w10="urn:schemas-microsoft-com:office:word" xmlns:v="urn:schemas-microsoft-com:vml" xmlns:o="urn:schemas-microsoft-com:office:office" xmlns:am3d="http://schemas.microsoft.com/office/drawing/2017/model3d" xmlns:aink="http://schemas.microsoft.com/office/drawing/2016/ink" xmlns:cx8="http://schemas.microsoft.com/office/drawing/2016/5/14/chartex" xmlns:cx7="http://schemas.microsoft.com/office/drawing/2016/5/13/chartex" xmlns:cx6="http://schemas.microsoft.com/office/drawing/2016/5/12/chartex" xmlns:cx5="http://schemas.microsoft.com/office/drawing/2016/5/11/chartex" xmlns:cx4="http://schemas.microsoft.com/office/drawing/2016/5/10/chartex" xmlns:cx3="http://schemas.microsoft.com/office/drawing/2016/5/9/chartex" xmlns:cx2="http://schemas.microsoft.com/office/drawing/2015/10/21/chartex" xmlns="" r:embed="rId20"/>
                                               </a:ext>
                                             </a:extLst>
                                           </a:blip>
@@ -2491,7 +2485,7 @@
                                     <pic:cNvPicPr/>
                                   </pic:nvPicPr>
                                   <pic:blipFill>
-                                    <a:blip r:embed="rId21">
+                                    <a:blip r:embed="rId18">
                                       <a:extLst>
                                         <a:ext uri="{28A0092B-C50C-407E-A947-70E740481C1C}">
                                           <a14:useLocalDpi xmlns:a14="http://schemas.microsoft.com/office/drawing/2010/main" val="0"/>
@@ -2613,7 +2607,7 @@
               </wp:anchor>
             </w:drawing>
           </mc:Choice>
-          <mc:Fallback xmlns:cx2="http://schemas.microsoft.com/office/drawing/2015/10/21/chartex" xmlns:cx3="http://schemas.microsoft.com/office/drawing/2016/5/9/chartex" xmlns:cx4="http://schemas.microsoft.com/office/drawing/2016/5/10/chartex" xmlns:cx5="http://schemas.microsoft.com/office/drawing/2016/5/11/chartex" xmlns:cx6="http://schemas.microsoft.com/office/drawing/2016/5/12/chartex" xmlns:cx7="http://schemas.microsoft.com/office/drawing/2016/5/13/chartex" xmlns:cx8="http://schemas.microsoft.com/office/drawing/2016/5/14/chartex" xmlns:aink="http://schemas.microsoft.com/office/drawing/2016/ink" xmlns:am3d="http://schemas.microsoft.com/office/drawing/2017/model3d" xmlns:w16cid="http://schemas.microsoft.com/office/word/2016/wordml/cid">
+          <mc:Fallback xmlns:w16cid="http://schemas.microsoft.com/office/word/2016/wordml/cid" xmlns:am3d="http://schemas.microsoft.com/office/drawing/2017/model3d" xmlns:aink="http://schemas.microsoft.com/office/drawing/2016/ink" xmlns:cx8="http://schemas.microsoft.com/office/drawing/2016/5/14/chartex" xmlns:cx7="http://schemas.microsoft.com/office/drawing/2016/5/13/chartex" xmlns:cx6="http://schemas.microsoft.com/office/drawing/2016/5/12/chartex" xmlns:cx5="http://schemas.microsoft.com/office/drawing/2016/5/11/chartex" xmlns:cx4="http://schemas.microsoft.com/office/drawing/2016/5/10/chartex" xmlns:cx3="http://schemas.microsoft.com/office/drawing/2016/5/9/chartex" xmlns:cx2="http://schemas.microsoft.com/office/drawing/2015/10/21/chartex">
             <w:pict>
               <v:line w14:anchorId="0CB49219" id="Straight Connector 23" o:spid="_x0000_s1026" style="position:absolute;z-index:251698176;visibility:visible;mso-wrap-style:square;mso-width-percent:0;mso-height-percent:0;mso-wrap-distance-left:9pt;mso-wrap-distance-top:0;mso-wrap-distance-right:9pt;mso-wrap-distance-bottom:0;mso-position-horizontal:absolute;mso-position-horizontal-relative:page;mso-position-vertical:absolute;mso-position-vertical-relative:text;mso-width-percent:0;mso-height-percent:0;mso-width-relative:margin;mso-height-relative:margin" from="-.55pt,487.45pt" to="146.35pt,487.45pt" o:gfxdata="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" strokecolor="#c0dedd" strokeweight="2.25pt">
                 <v:stroke joinstyle="miter"/>
@@ -2686,7 +2680,7 @@
               </wp:anchor>
             </w:drawing>
           </mc:Choice>
-          <mc:Fallback xmlns:cx2="http://schemas.microsoft.com/office/drawing/2015/10/21/chartex" xmlns:cx3="http://schemas.microsoft.com/office/drawing/2016/5/9/chartex" xmlns:cx4="http://schemas.microsoft.com/office/drawing/2016/5/10/chartex" xmlns:cx5="http://schemas.microsoft.com/office/drawing/2016/5/11/chartex" xmlns:cx6="http://schemas.microsoft.com/office/drawing/2016/5/12/chartex" xmlns:cx7="http://schemas.microsoft.com/office/drawing/2016/5/13/chartex" xmlns:cx8="http://schemas.microsoft.com/office/drawing/2016/5/14/chartex" xmlns:aink="http://schemas.microsoft.com/office/drawing/2016/ink" xmlns:am3d="http://schemas.microsoft.com/office/drawing/2017/model3d" xmlns:w16cid="http://schemas.microsoft.com/office/word/2016/wordml/cid">
+          <mc:Fallback xmlns:w16cid="http://schemas.microsoft.com/office/word/2016/wordml/cid" xmlns:am3d="http://schemas.microsoft.com/office/drawing/2017/model3d" xmlns:aink="http://schemas.microsoft.com/office/drawing/2016/ink" xmlns:cx8="http://schemas.microsoft.com/office/drawing/2016/5/14/chartex" xmlns:cx7="http://schemas.microsoft.com/office/drawing/2016/5/13/chartex" xmlns:cx6="http://schemas.microsoft.com/office/drawing/2016/5/12/chartex" xmlns:cx5="http://schemas.microsoft.com/office/drawing/2016/5/11/chartex" xmlns:cx4="http://schemas.microsoft.com/office/drawing/2016/5/10/chartex" xmlns:cx3="http://schemas.microsoft.com/office/drawing/2016/5/9/chartex" xmlns:cx2="http://schemas.microsoft.com/office/drawing/2015/10/21/chartex">
             <w:pict>
               <v:line w14:anchorId="5AA80A8F" id="Straight Connector 22" o:spid="_x0000_s1026" style="position:absolute;z-index:251696128;visibility:visible;mso-wrap-style:square;mso-width-percent:0;mso-wrap-distance-left:9pt;mso-wrap-distance-top:0;mso-wrap-distance-right:9pt;mso-wrap-distance-bottom:0;mso-position-horizontal:absolute;mso-position-horizontal-relative:page;mso-position-vertical:absolute;mso-position-vertical-relative:text;mso-width-percent:0;mso-width-relative:margin" from="200.45pt,487.7pt" to="686.5pt,487.7pt" o:gfxdata="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" strokecolor="#c0dedd" strokeweight="2.25pt">
                 <v:stroke joinstyle="miter"/>
@@ -3094,7 +3088,7 @@
               </wp:anchor>
             </w:drawing>
           </mc:Choice>
-          <mc:Fallback xmlns:cx2="http://schemas.microsoft.com/office/drawing/2015/10/21/chartex" xmlns:cx3="http://schemas.microsoft.com/office/drawing/2016/5/9/chartex" xmlns:cx4="http://schemas.microsoft.com/office/drawing/2016/5/10/chartex" xmlns:cx5="http://schemas.microsoft.com/office/drawing/2016/5/11/chartex" xmlns:cx6="http://schemas.microsoft.com/office/drawing/2016/5/12/chartex" xmlns:cx7="http://schemas.microsoft.com/office/drawing/2016/5/13/chartex" xmlns:cx8="http://schemas.microsoft.com/office/drawing/2016/5/14/chartex" xmlns:aink="http://schemas.microsoft.com/office/drawing/2016/ink" xmlns:am3d="http://schemas.microsoft.com/office/drawing/2017/model3d" xmlns:w16cid="http://schemas.microsoft.com/office/word/2016/wordml/cid">
+          <mc:Fallback xmlns:w16cid="http://schemas.microsoft.com/office/word/2016/wordml/cid" xmlns:am3d="http://schemas.microsoft.com/office/drawing/2017/model3d" xmlns:aink="http://schemas.microsoft.com/office/drawing/2016/ink" xmlns:cx8="http://schemas.microsoft.com/office/drawing/2016/5/14/chartex" xmlns:cx7="http://schemas.microsoft.com/office/drawing/2016/5/13/chartex" xmlns:cx6="http://schemas.microsoft.com/office/drawing/2016/5/12/chartex" xmlns:cx5="http://schemas.microsoft.com/office/drawing/2016/5/11/chartex" xmlns:cx4="http://schemas.microsoft.com/office/drawing/2016/5/10/chartex" xmlns:cx3="http://schemas.microsoft.com/office/drawing/2016/5/9/chartex" xmlns:cx2="http://schemas.microsoft.com/office/drawing/2015/10/21/chartex">
             <w:pict>
               <v:line w14:anchorId="5C328B91" id="Straight Connector 19" o:spid="_x0000_s1026" style="position:absolute;z-index:251689984;visibility:visible;mso-wrap-style:square;mso-width-percent:0;mso-height-percent:0;mso-wrap-distance-left:9pt;mso-wrap-distance-top:0;mso-wrap-distance-right:9pt;mso-wrap-distance-bottom:0;mso-position-horizontal:absolute;mso-position-horizontal-relative:page;mso-position-vertical:absolute;mso-position-vertical-relative:text;mso-width-percent:0;mso-height-percent:0;mso-width-relative:margin;mso-height-relative:margin" from="0,370pt" to="146.9pt,370pt" o:gfxdata="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" strokecolor="#c0dedd" strokeweight="2.25pt">
                 <v:stroke joinstyle="miter"/>
@@ -3208,6 +3202,34 @@
                               </w:rPr>
                               <w:t xml:space="preserve"> Check out my portfolio: </w:t>
                             </w:r>
+                            <w:hyperlink r:id="rId21" w:history="1">
+                              <w:r>
+                                <w:rPr>
+                                  <w:rStyle w:val="Hyperlink"/>
+                                  <w:rFonts w:ascii="Lato" w:hAnsi="Lato"/>
+                                  <w:sz w:val="24"/>
+                                </w:rPr>
+                                <w:t>Por</w:t>
+                              </w:r>
+                              <w:bookmarkStart w:id="0" w:name="_GoBack"/>
+                              <w:bookmarkEnd w:id="0"/>
+                              <w:r>
+                                <w:rPr>
+                                  <w:rStyle w:val="Hyperlink"/>
+                                  <w:rFonts w:ascii="Lato" w:hAnsi="Lato"/>
+                                  <w:sz w:val="24"/>
+                                </w:rPr>
+                                <w:t>t</w:t>
+                              </w:r>
+                              <w:r>
+                                <w:rPr>
+                                  <w:rStyle w:val="Hyperlink"/>
+                                  <w:rFonts w:ascii="Lato" w:hAnsi="Lato"/>
+                                  <w:sz w:val="24"/>
+                                </w:rPr>
+                                <w:t>folio</w:t>
+                              </w:r>
+                            </w:hyperlink>
                           </w:p>
                         </w:txbxContent>
                       </wps:txbx>
@@ -3288,6 +3310,34 @@
                         </w:rPr>
                         <w:t xml:space="preserve"> Check out my portfolio: </w:t>
                       </w:r>
+                      <w:hyperlink r:id="rId22" w:history="1">
+                        <w:r>
+                          <w:rPr>
+                            <w:rStyle w:val="Hyperlink"/>
+                            <w:rFonts w:ascii="Lato" w:hAnsi="Lato"/>
+                            <w:sz w:val="24"/>
+                          </w:rPr>
+                          <w:t>Por</w:t>
+                        </w:r>
+                        <w:bookmarkStart w:id="1" w:name="_GoBack"/>
+                        <w:bookmarkEnd w:id="1"/>
+                        <w:r>
+                          <w:rPr>
+                            <w:rStyle w:val="Hyperlink"/>
+                            <w:rFonts w:ascii="Lato" w:hAnsi="Lato"/>
+                            <w:sz w:val="24"/>
+                          </w:rPr>
+                          <w:t>t</w:t>
+                        </w:r>
+                        <w:r>
+                          <w:rPr>
+                            <w:rStyle w:val="Hyperlink"/>
+                            <w:rFonts w:ascii="Lato" w:hAnsi="Lato"/>
+                            <w:sz w:val="24"/>
+                          </w:rPr>
+                          <w:t>folio</w:t>
+                        </w:r>
+                      </w:hyperlink>
                     </w:p>
                   </w:txbxContent>
                 </v:textbox>
@@ -3363,7 +3413,7 @@
               </wp:anchor>
             </w:drawing>
           </mc:Choice>
-          <mc:Fallback xmlns:cx2="http://schemas.microsoft.com/office/drawing/2015/10/21/chartex" xmlns:cx3="http://schemas.microsoft.com/office/drawing/2016/5/9/chartex" xmlns:cx4="http://schemas.microsoft.com/office/drawing/2016/5/10/chartex" xmlns:cx5="http://schemas.microsoft.com/office/drawing/2016/5/11/chartex" xmlns:cx6="http://schemas.microsoft.com/office/drawing/2016/5/12/chartex" xmlns:cx7="http://schemas.microsoft.com/office/drawing/2016/5/13/chartex" xmlns:cx8="http://schemas.microsoft.com/office/drawing/2016/5/14/chartex" xmlns:aink="http://schemas.microsoft.com/office/drawing/2016/ink" xmlns:am3d="http://schemas.microsoft.com/office/drawing/2017/model3d" xmlns:w16cid="http://schemas.microsoft.com/office/word/2016/wordml/cid">
+          <mc:Fallback xmlns:w16cid="http://schemas.microsoft.com/office/word/2016/wordml/cid" xmlns:am3d="http://schemas.microsoft.com/office/drawing/2017/model3d" xmlns:aink="http://schemas.microsoft.com/office/drawing/2016/ink" xmlns:cx8="http://schemas.microsoft.com/office/drawing/2016/5/14/chartex" xmlns:cx7="http://schemas.microsoft.com/office/drawing/2016/5/13/chartex" xmlns:cx6="http://schemas.microsoft.com/office/drawing/2016/5/12/chartex" xmlns:cx5="http://schemas.microsoft.com/office/drawing/2016/5/11/chartex" xmlns:cx4="http://schemas.microsoft.com/office/drawing/2016/5/10/chartex" xmlns:cx3="http://schemas.microsoft.com/office/drawing/2016/5/9/chartex" xmlns:cx2="http://schemas.microsoft.com/office/drawing/2015/10/21/chartex">
             <w:pict>
               <v:line w14:anchorId="40B4752D" id="Straight Connector 7" o:spid="_x0000_s1026" style="position:absolute;z-index:251672576;visibility:visible;mso-wrap-style:square;mso-width-percent:0;mso-height-percent:0;mso-wrap-distance-left:9pt;mso-wrap-distance-top:0;mso-wrap-distance-right:9pt;mso-wrap-distance-bottom:0;mso-position-horizontal:left;mso-position-horizontal-relative:page;mso-position-vertical:absolute;mso-position-vertical-relative:text;mso-width-percent:0;mso-height-percent:0;mso-width-relative:margin;mso-height-relative:margin" from="0,156.9pt" to="146.9pt,156.9pt" o:gfxdata="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" strokecolor="#c0dedd" strokeweight="2.25pt">
                 <v:stroke joinstyle="miter"/>
@@ -3436,7 +3486,7 @@
               </wp:anchor>
             </w:drawing>
           </mc:Choice>
-          <mc:Fallback xmlns:cx2="http://schemas.microsoft.com/office/drawing/2015/10/21/chartex" xmlns:cx3="http://schemas.microsoft.com/office/drawing/2016/5/9/chartex" xmlns:cx4="http://schemas.microsoft.com/office/drawing/2016/5/10/chartex" xmlns:cx5="http://schemas.microsoft.com/office/drawing/2016/5/11/chartex" xmlns:cx6="http://schemas.microsoft.com/office/drawing/2016/5/12/chartex" xmlns:cx7="http://schemas.microsoft.com/office/drawing/2016/5/13/chartex" xmlns:cx8="http://schemas.microsoft.com/office/drawing/2016/5/14/chartex" xmlns:aink="http://schemas.microsoft.com/office/drawing/2016/ink" xmlns:am3d="http://schemas.microsoft.com/office/drawing/2017/model3d" xmlns:w16cid="http://schemas.microsoft.com/office/word/2016/wordml/cid">
+          <mc:Fallback xmlns:w16cid="http://schemas.microsoft.com/office/word/2016/wordml/cid" xmlns:am3d="http://schemas.microsoft.com/office/drawing/2017/model3d" xmlns:aink="http://schemas.microsoft.com/office/drawing/2016/ink" xmlns:cx8="http://schemas.microsoft.com/office/drawing/2016/5/14/chartex" xmlns:cx7="http://schemas.microsoft.com/office/drawing/2016/5/13/chartex" xmlns:cx6="http://schemas.microsoft.com/office/drawing/2016/5/12/chartex" xmlns:cx5="http://schemas.microsoft.com/office/drawing/2016/5/11/chartex" xmlns:cx4="http://schemas.microsoft.com/office/drawing/2016/5/10/chartex" xmlns:cx3="http://schemas.microsoft.com/office/drawing/2016/5/9/chartex" xmlns:cx2="http://schemas.microsoft.com/office/drawing/2015/10/21/chartex">
             <w:pict>
               <v:line w14:anchorId="7E3A7811" id="Straight Connector 9" o:spid="_x0000_s1026" style="position:absolute;z-index:251676672;visibility:visible;mso-wrap-style:square;mso-width-percent:0;mso-wrap-distance-left:9pt;mso-wrap-distance-top:0;mso-wrap-distance-right:9pt;mso-wrap-distance-bottom:0;mso-position-horizontal:absolute;mso-position-horizontal-relative:page;mso-position-vertical:absolute;mso-position-vertical-relative:text;mso-width-percent:0;mso-width-relative:margin" from="193.6pt,156.95pt" to="680.05pt,156.95pt" o:gfxdata="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" strokecolor="#c0dedd" strokeweight="2.25pt">
                 <v:stroke joinstyle="miter"/>
@@ -3448,12 +3498,12 @@
       </w:r>
     </w:p>
     <w:sectPr>
-      <w:headerReference w:type="even" r:id="rId22"/>
-      <w:headerReference w:type="default" r:id="rId23"/>
-      <w:footerReference w:type="even" r:id="rId24"/>
-      <w:footerReference w:type="default" r:id="rId25"/>
-      <w:headerReference w:type="first" r:id="rId26"/>
-      <w:footerReference w:type="first" r:id="rId27"/>
+      <w:headerReference w:type="even" r:id="rId23"/>
+      <w:headerReference w:type="default" r:id="rId24"/>
+      <w:footerReference w:type="even" r:id="rId25"/>
+      <w:footerReference w:type="default" r:id="rId26"/>
+      <w:headerReference w:type="first" r:id="rId27"/>
+      <w:footerReference w:type="first" r:id="rId28"/>
       <w:pgSz w:w="11906" w:h="16838"/>
       <w:pgMar w:top="1440" w:right="1440" w:bottom="1440" w:left="1440" w:header="708" w:footer="708" w:gutter="0"/>
       <w:cols w:space="708"/>
@@ -3686,7 +3736,7 @@
         <v:path o:extrusionok="f" gradientshapeok="t" o:connecttype="rect"/>
         <o:lock v:ext="edit" aspectratio="t"/>
       </v:shapetype>
-      <v:shape id="_x0000_i1073" type="#_x0000_t75" alt="Briefcase" style="width:4in;height:4in;visibility:visible;mso-wrap-style:square" o:bullet="t">
+      <v:shape id="_x0000_i1028" type="#_x0000_t75" alt="Briefcase" style="width:4in;height:4in;visibility:visible;mso-wrap-style:square" o:bullet="t">
         <v:imagedata r:id="rId1" o:title="Briefcase"/>
       </v:shape>
     </w:pict>
@@ -4440,6 +4490,18 @@
       </w:tcPr>
     </w:tblStylePr>
   </w:style>
+  <w:style w:type="character" w:styleId="FollowedHyperlink">
+    <w:name w:val="FollowedHyperlink"/>
+    <w:basedOn w:val="DefaultParagraphFont"/>
+    <w:uiPriority w:val="99"/>
+    <w:semiHidden/>
+    <w:unhideWhenUsed/>
+    <w:rsid w:val="00697C9A"/>
+    <w:rPr>
+      <w:color w:val="954F72" w:themeColor="followedHyperlink"/>
+      <w:u w:val="single"/>
+    </w:rPr>
+  </w:style>
 </w:styles>
 </file>
 
